--- a/Отчет по ПР4,5,6 Селянский.docx
+++ b/Отчет по ПР4,5,6 Селянский.docx
@@ -38,6 +38,15 @@
           <w:lang w:val="en-US"/>
         </w:rPr>
         <w:t>,5,6</w:t>
+      </w:r>
+      <w:r>
+        <w:rPr>
+          <w:rFonts w:ascii="Times New Roman" w:hAnsi="Times New Roman" w:cs="Times New Roman"/>
+          <w:sz w:val="28"/>
+          <w:szCs w:val="28"/>
+          <w:lang w:val="en-US"/>
+        </w:rPr>
+        <w:tab/>
       </w:r>
     </w:p>
     <w:p>
@@ -15779,50 +15788,94 @@
           <w:szCs w:val="28"/>
         </w:rPr>
       </w:pPr>
+      <w:proofErr w:type="spellStart"/>
       <w:r>
         <w:rPr>
           <w:sz w:val="28"/>
           <w:szCs w:val="28"/>
         </w:rPr>
-        <w:t xml:space="preserve">Сделал выпадающие списки на поля ввода комплекса и помещения и сохранения записи в </w:t>
-      </w:r>
-      <w:proofErr w:type="gramStart"/>
+        <w:t>Сделал</w:t>
+      </w:r>
       <w:r>
         <w:rPr>
           <w:sz w:val="28"/>
           <w:szCs w:val="28"/>
         </w:rPr>
-        <w:t>БД</w:t>
-      </w:r>
-      <w:proofErr w:type="gramEnd"/>
+        <w:t>поля</w:t>
+      </w:r>
+      <w:proofErr w:type="spellEnd"/>
       <w:r>
         <w:rPr>
           <w:sz w:val="28"/>
           <w:szCs w:val="28"/>
         </w:rPr>
-        <w:t xml:space="preserve"> а также редактирование</w:t>
+        <w:t xml:space="preserve"> ввода данных, а также</w:t>
       </w:r>
       <w:r>
         <w:rPr>
           <w:sz w:val="28"/>
           <w:szCs w:val="28"/>
         </w:rPr>
-        <w:t xml:space="preserve"> в </w:t>
-      </w:r>
-      <w:proofErr w:type="spellStart"/>
+        <w:t xml:space="preserve"> выпадающие списки на поля ввода</w:t>
+      </w:r>
+      <w:proofErr w:type="gramStart"/>
       <w:r>
         <w:rPr>
           <w:sz w:val="28"/>
           <w:szCs w:val="28"/>
         </w:rPr>
-        <w:t>PageAddEdit.xaml.cs</w:t>
-      </w:r>
-      <w:proofErr w:type="spellEnd"/>
+        <w:t xml:space="preserve"> </w:t>
+      </w:r>
       <w:r>
         <w:rPr>
           <w:sz w:val="28"/>
           <w:szCs w:val="28"/>
         </w:rPr>
+        <w:t>Е</w:t>
+      </w:r>
+      <w:proofErr w:type="gramEnd"/>
+      <w:r>
+        <w:rPr>
+          <w:sz w:val="28"/>
+          <w:szCs w:val="28"/>
+        </w:rPr>
+        <w:t>д. измерения и Месторождения</w:t>
+      </w:r>
+      <w:r>
+        <w:rPr>
+          <w:sz w:val="28"/>
+          <w:szCs w:val="28"/>
+        </w:rPr>
+        <w:t xml:space="preserve"> и сохранения записи в БД</w:t>
+      </w:r>
+      <w:r>
+        <w:rPr>
+          <w:sz w:val="28"/>
+          <w:szCs w:val="28"/>
+        </w:rPr>
+        <w:t xml:space="preserve"> а также редактирование</w:t>
+      </w:r>
+      <w:r>
+        <w:rPr>
+          <w:sz w:val="28"/>
+          <w:szCs w:val="28"/>
+        </w:rPr>
+        <w:t xml:space="preserve"> в </w:t>
+      </w:r>
+      <w:proofErr w:type="spellStart"/>
+      <w:r>
+        <w:rPr>
+          <w:sz w:val="28"/>
+          <w:szCs w:val="28"/>
+        </w:rPr>
+        <w:t>PageAddEdit.xaml.cs</w:t>
+      </w:r>
+      <w:proofErr w:type="spellEnd"/>
+      <w:r>
+        <w:rPr>
+          <w:sz w:val="28"/>
+          <w:szCs w:val="28"/>
+        </w:rPr>
         <w:t>:</w:t>
       </w:r>
     </w:p>
@@ -16700,6 +16753,7 @@
           <w:szCs w:val="19"/>
           <w:lang w:val="en-US"/>
         </w:rPr>
+        <w:lastRenderedPageBreak/>
         <w:t xml:space="preserve">        </w:t>
       </w:r>
       <w:proofErr w:type="spellStart"/>
@@ -16747,7 +16801,6 @@
           <w:szCs w:val="19"/>
           <w:lang w:val="en-US"/>
         </w:rPr>
-        <w:lastRenderedPageBreak/>
         <w:t xml:space="preserve">            </w:t>
       </w:r>
       <w:proofErr w:type="spellStart"/>
